--- a/Documentation/Final project documentation.docx
+++ b/Documentation/Final project documentation.docx
@@ -38,17 +38,9 @@
         <w:rPr>
           <w:b/>
         </w:rPr>
-        <w:t xml:space="preserve"> </w:t>
-      </w:r>
-      <w:proofErr w:type="spellStart"/>
-      <w:r>
-        <w:rPr>
-          <w:b/>
-        </w:rPr>
-        <w:t>Bootcamp</w:t>
+        <w:t xml:space="preserve"> Bootcamp</w:t>
       </w:r>
       <w:bookmarkEnd w:id="0"/>
-      <w:proofErr w:type="spellEnd"/>
       <w:r>
         <w:rPr>
           <w:b/>
@@ -219,13 +211,8 @@
           </w:tcPr>
           <w:p>
             <w:r>
-              <w:t xml:space="preserve">F.M. N </w:t>
-            </w:r>
-            <w:proofErr w:type="spellStart"/>
-            <w:r>
-              <w:t>Aysha</w:t>
-            </w:r>
-            <w:proofErr w:type="spellEnd"/>
+              <w:t>F.M. N Aysha</w:t>
+            </w:r>
           </w:p>
         </w:tc>
       </w:tr>
@@ -278,13 +265,8 @@
         <w:pStyle w:val="Heading1"/>
       </w:pPr>
       <w:bookmarkStart w:id="4" w:name="_Toc23741792"/>
-      <w:proofErr w:type="spellStart"/>
-      <w:r>
-        <w:t>GitHub</w:t>
-      </w:r>
-      <w:proofErr w:type="spellEnd"/>
-      <w:r>
-        <w:t xml:space="preserve"> URL:</w:t>
+      <w:r>
+        <w:t>GitHub URL:</w:t>
       </w:r>
       <w:bookmarkEnd w:id="4"/>
       <w:r>
@@ -321,9 +303,7 @@
       <w:r>
         <w:br w:type="page"/>
       </w:r>
-      <w:bookmarkStart w:id="6" w:name="_GoBack"/>
-    </w:p>
-    <w:bookmarkEnd w:id="6" w:displacedByCustomXml="next"/>
+    </w:p>
     <w:sdt>
       <w:sdtPr>
         <w:rPr>
@@ -1313,117 +1293,200 @@
       <w:pPr>
         <w:pStyle w:val="Heading1"/>
       </w:pPr>
-      <w:bookmarkStart w:id="7" w:name="_Toc23741794"/>
+      <w:bookmarkStart w:id="6" w:name="_Toc23741794"/>
       <w:r>
         <w:lastRenderedPageBreak/>
         <w:t>Technical documentation</w:t>
       </w:r>
+      <w:bookmarkEnd w:id="6"/>
+    </w:p>
+    <w:p>
+      <w:pPr>
+        <w:pStyle w:val="Heading2"/>
+      </w:pPr>
+      <w:bookmarkStart w:id="7" w:name="_Toc23741795"/>
+      <w:r>
+        <w:t>Introduction</w:t>
+      </w:r>
       <w:bookmarkEnd w:id="7"/>
     </w:p>
     <w:p>
       <w:pPr>
-        <w:pStyle w:val="Heading2"/>
-      </w:pPr>
-      <w:bookmarkStart w:id="8" w:name="_Toc23741795"/>
-      <w:r>
-        <w:t>Introduction</w:t>
-      </w:r>
+        <w:rPr>
+          <w:rFonts w:asciiTheme="majorHAnsi" w:hAnsiTheme="majorHAnsi" w:cstheme="majorHAnsi"/>
+        </w:rPr>
+      </w:pPr>
+    </w:p>
+    <w:p>
+      <w:pPr>
+        <w:rPr>
+          <w:rFonts w:asciiTheme="majorHAnsi" w:hAnsiTheme="majorHAnsi" w:cstheme="majorHAnsi"/>
+        </w:rPr>
+      </w:pPr>
+      <w:r>
+        <w:rPr>
+          <w:rFonts w:asciiTheme="majorHAnsi" w:hAnsiTheme="majorHAnsi" w:cstheme="majorHAnsi"/>
+        </w:rPr>
+        <w:t>Library Management System is an application which refers to library systems which are</w:t>
+      </w:r>
+      <w:r>
+        <w:rPr>
+          <w:rFonts w:asciiTheme="majorHAnsi" w:hAnsiTheme="majorHAnsi" w:cstheme="majorHAnsi"/>
+        </w:rPr>
+        <w:t xml:space="preserve"> </w:t>
+      </w:r>
+      <w:r>
+        <w:rPr>
+          <w:rFonts w:asciiTheme="majorHAnsi" w:hAnsiTheme="majorHAnsi" w:cstheme="majorHAnsi"/>
+        </w:rPr>
+        <w:t>generally small or medium in size. It is used by librarian to manage the library using a</w:t>
+      </w:r>
+      <w:r>
+        <w:rPr>
+          <w:rFonts w:asciiTheme="majorHAnsi" w:hAnsiTheme="majorHAnsi" w:cstheme="majorHAnsi"/>
+        </w:rPr>
+        <w:t xml:space="preserve"> </w:t>
+      </w:r>
+      <w:r>
+        <w:rPr>
+          <w:rFonts w:asciiTheme="majorHAnsi" w:hAnsiTheme="majorHAnsi" w:cstheme="majorHAnsi"/>
+        </w:rPr>
+        <w:t xml:space="preserve">computerized system where he/she can record various transactions like issue of books, return of books, addition of new books, addition of new students etc. </w:t>
+      </w:r>
+    </w:p>
+    <w:p>
+      <w:pPr>
+        <w:rPr>
+          <w:rFonts w:asciiTheme="majorHAnsi" w:hAnsiTheme="majorHAnsi" w:cstheme="majorHAnsi"/>
+        </w:rPr>
+      </w:pPr>
+      <w:r>
+        <w:rPr>
+          <w:rFonts w:asciiTheme="majorHAnsi" w:hAnsiTheme="majorHAnsi" w:cstheme="majorHAnsi"/>
+        </w:rPr>
+        <w:t>Books and student maintenance modules are also included in this system which would keep track of the students using the library and also a detailed description about the books a library contains. With this computerized system there will be no loss of book record or member record which generally happens when a non-computerized system is used.</w:t>
+      </w:r>
+    </w:p>
+    <w:p>
+      <w:pPr>
+        <w:rPr>
+          <w:rFonts w:asciiTheme="majorHAnsi" w:hAnsiTheme="majorHAnsi" w:cstheme="majorHAnsi"/>
+        </w:rPr>
+      </w:pPr>
+      <w:r>
+        <w:rPr>
+          <w:rFonts w:asciiTheme="majorHAnsi" w:hAnsiTheme="majorHAnsi" w:cstheme="majorHAnsi"/>
+        </w:rPr>
+        <w:t>In addition, report module is also included in Library Management System. If user’s position is</w:t>
+      </w:r>
+      <w:r>
+        <w:rPr>
+          <w:rFonts w:asciiTheme="majorHAnsi" w:hAnsiTheme="majorHAnsi" w:cstheme="majorHAnsi"/>
+        </w:rPr>
+        <w:t xml:space="preserve"> a</w:t>
+      </w:r>
+      <w:r>
+        <w:rPr>
+          <w:rFonts w:asciiTheme="majorHAnsi" w:hAnsiTheme="majorHAnsi" w:cstheme="majorHAnsi"/>
+        </w:rPr>
+        <w:t xml:space="preserve">dmin, the user is able to generate different kinds of reports like lists of students registered, list of books, issue and return reports. </w:t>
+      </w:r>
+    </w:p>
+    <w:p>
+      <w:pPr>
+        <w:rPr>
+          <w:rFonts w:asciiTheme="majorHAnsi" w:hAnsiTheme="majorHAnsi" w:cstheme="majorHAnsi"/>
+        </w:rPr>
+      </w:pPr>
+      <w:r>
+        <w:rPr>
+          <w:rFonts w:asciiTheme="majorHAnsi" w:hAnsiTheme="majorHAnsi" w:cstheme="majorHAnsi"/>
+        </w:rPr>
+        <w:t>All these modules are able to help librarian to manage the library with more convenience and in more efficient way as compared to library systems which are not computerized.</w:t>
+      </w:r>
+    </w:p>
+    <w:p>
+      <w:pPr>
+        <w:rPr>
+          <w:sz w:val="24"/>
+          <w:szCs w:val="24"/>
+        </w:rPr>
+      </w:pPr>
+      <w:r>
+        <w:rPr>
+          <w:sz w:val="24"/>
+          <w:szCs w:val="24"/>
+        </w:rPr>
+        <w:t>The project Library Management System aims at developing a fully functional computerized system to maintain all the day to day activity of a library. The main aim of this project is providing an easy to handle and automated Library Management System,</w:t>
+      </w:r>
+    </w:p>
+    <w:p>
+      <w:pPr>
+        <w:rPr>
+          <w:sz w:val="24"/>
+          <w:szCs w:val="24"/>
+        </w:rPr>
+      </w:pPr>
+      <w:r>
+        <w:rPr>
+          <w:sz w:val="24"/>
+          <w:szCs w:val="24"/>
+        </w:rPr>
+        <w:t xml:space="preserve">This project also provides features and interfaces for maintaining librarian’s record, student’s record, student’s history of issue and return, reservations etc. The librarian can create, view, update and delete book details. And also he can issue the books to the students and maintain their records. In this project we can maintain the late fine of students who returns the issued books after the due date. </w:t>
+      </w:r>
+    </w:p>
+    <w:p>
+      <w:pPr>
+        <w:rPr>
+          <w:sz w:val="24"/>
+          <w:szCs w:val="24"/>
+        </w:rPr>
+      </w:pPr>
+      <w:r>
+        <w:rPr>
+          <w:sz w:val="24"/>
+          <w:szCs w:val="24"/>
+        </w:rPr>
+        <w:t xml:space="preserve">This system allows the students to view the book details, reserve books, and add books to </w:t>
+      </w:r>
+      <w:proofErr w:type="spellStart"/>
+      <w:r>
+        <w:rPr>
+          <w:sz w:val="24"/>
+          <w:szCs w:val="24"/>
+        </w:rPr>
+        <w:t>wishlist</w:t>
+      </w:r>
+      <w:proofErr w:type="spellEnd"/>
+      <w:r>
+        <w:rPr>
+          <w:sz w:val="24"/>
+          <w:szCs w:val="24"/>
+        </w:rPr>
+        <w:t>.</w:t>
+      </w:r>
+    </w:p>
+    <w:p>
+      <w:pPr>
+        <w:rPr>
+          <w:rFonts w:asciiTheme="majorHAnsi" w:eastAsiaTheme="majorEastAsia" w:hAnsiTheme="majorHAnsi" w:cstheme="majorBidi"/>
+          <w:color w:val="2E74B5" w:themeColor="accent1" w:themeShade="BF"/>
+          <w:sz w:val="26"/>
+          <w:szCs w:val="26"/>
+        </w:rPr>
+      </w:pPr>
+      <w:r>
+        <w:br w:type="page"/>
+      </w:r>
+    </w:p>
+    <w:p>
+      <w:pPr>
+        <w:rPr>
+          <w:rFonts w:asciiTheme="majorHAnsi" w:hAnsiTheme="majorHAnsi" w:cstheme="majorHAnsi"/>
+        </w:rPr>
+      </w:pPr>
+      <w:bookmarkStart w:id="8" w:name="_GoBack"/>
       <w:bookmarkEnd w:id="8"/>
-    </w:p>
-    <w:p>
-      <w:pPr>
-        <w:rPr>
-          <w:rFonts w:asciiTheme="majorHAnsi" w:hAnsiTheme="majorHAnsi" w:cstheme="majorHAnsi"/>
-        </w:rPr>
-      </w:pPr>
-    </w:p>
-    <w:p>
-      <w:pPr>
-        <w:rPr>
-          <w:rFonts w:asciiTheme="majorHAnsi" w:hAnsiTheme="majorHAnsi" w:cstheme="majorHAnsi"/>
-        </w:rPr>
-      </w:pPr>
-      <w:r>
-        <w:rPr>
-          <w:rFonts w:asciiTheme="majorHAnsi" w:hAnsiTheme="majorHAnsi" w:cstheme="majorHAnsi"/>
-        </w:rPr>
-        <w:t>Library Management System is an application which refers to library systems which are</w:t>
-      </w:r>
-      <w:r>
-        <w:rPr>
-          <w:rFonts w:asciiTheme="majorHAnsi" w:hAnsiTheme="majorHAnsi" w:cstheme="majorHAnsi"/>
-        </w:rPr>
-        <w:t xml:space="preserve"> </w:t>
-      </w:r>
-      <w:r>
-        <w:rPr>
-          <w:rFonts w:asciiTheme="majorHAnsi" w:hAnsiTheme="majorHAnsi" w:cstheme="majorHAnsi"/>
-        </w:rPr>
-        <w:t>generally small or medium in size. It is used by librarian to manage the library using a</w:t>
-      </w:r>
-      <w:r>
-        <w:rPr>
-          <w:rFonts w:asciiTheme="majorHAnsi" w:hAnsiTheme="majorHAnsi" w:cstheme="majorHAnsi"/>
-        </w:rPr>
-        <w:t xml:space="preserve"> </w:t>
-      </w:r>
-      <w:r>
-        <w:rPr>
-          <w:rFonts w:asciiTheme="majorHAnsi" w:hAnsiTheme="majorHAnsi" w:cstheme="majorHAnsi"/>
-        </w:rPr>
-        <w:t xml:space="preserve">computerized system where he/she can record various transactions like issue of books, return of books, addition of new books, addition of new students etc. </w:t>
-      </w:r>
-    </w:p>
-    <w:p>
-      <w:pPr>
-        <w:rPr>
-          <w:rFonts w:asciiTheme="majorHAnsi" w:hAnsiTheme="majorHAnsi" w:cstheme="majorHAnsi"/>
-        </w:rPr>
-      </w:pPr>
-      <w:r>
-        <w:rPr>
-          <w:rFonts w:asciiTheme="majorHAnsi" w:hAnsiTheme="majorHAnsi" w:cstheme="majorHAnsi"/>
-        </w:rPr>
-        <w:t>Books and student maintenance modules are also included in this system which would keep track of the students using the library and also a detailed description about the books a library contains. With this computerized system there will be no loss of book record or member record which generally happens when a non-computerized system is used.</w:t>
-      </w:r>
-    </w:p>
-    <w:p>
-      <w:pPr>
-        <w:rPr>
-          <w:rFonts w:asciiTheme="majorHAnsi" w:hAnsiTheme="majorHAnsi" w:cstheme="majorHAnsi"/>
-        </w:rPr>
-      </w:pPr>
-      <w:r>
-        <w:rPr>
-          <w:rFonts w:asciiTheme="majorHAnsi" w:hAnsiTheme="majorHAnsi" w:cstheme="majorHAnsi"/>
-        </w:rPr>
-        <w:t>In addition, report module is also included in Library Management System. If user’s position is</w:t>
-      </w:r>
-      <w:r>
-        <w:rPr>
-          <w:rFonts w:asciiTheme="majorHAnsi" w:hAnsiTheme="majorHAnsi" w:cstheme="majorHAnsi"/>
-        </w:rPr>
-        <w:t xml:space="preserve"> a</w:t>
-      </w:r>
-      <w:r>
-        <w:rPr>
-          <w:rFonts w:asciiTheme="majorHAnsi" w:hAnsiTheme="majorHAnsi" w:cstheme="majorHAnsi"/>
-        </w:rPr>
-        <w:t xml:space="preserve">dmin, the user is able to generate different kinds of reports like lists of students registered, list of books, issue and return reports. </w:t>
-      </w:r>
-    </w:p>
-    <w:p>
-      <w:pPr>
-        <w:rPr>
-          <w:rFonts w:asciiTheme="majorHAnsi" w:hAnsiTheme="majorHAnsi" w:cstheme="majorHAnsi"/>
-        </w:rPr>
-      </w:pPr>
-      <w:r>
-        <w:rPr>
-          <w:rFonts w:asciiTheme="majorHAnsi" w:hAnsiTheme="majorHAnsi" w:cstheme="majorHAnsi"/>
-        </w:rPr>
-        <w:t>All these modules are able to help librarian to manage the library with more convenience and in more efficient way as compared to library systems which are not computerized.</w:t>
-      </w:r>
     </w:p>
     <w:p/>
     <w:p>
@@ -1662,7 +1725,7 @@
         <w:sz w:val="18"/>
         <w:szCs w:val="18"/>
       </w:rPr>
-      <w:t>1</w:t>
+      <w:t>4</w:t>
     </w:r>
     <w:r>
       <w:rPr>
@@ -1704,7 +1767,7 @@
 
 <file path=word/numbering.xml><?xml version="1.0" encoding="utf-8"?>
 <w:numbering xmlns:wpc="http://schemas.microsoft.com/office/word/2010/wordprocessingCanvas" xmlns:mc="http://schemas.openxmlformats.org/markup-compatibility/2006" xmlns:o="urn:schemas-microsoft-com:office:office" xmlns:r="http://schemas.openxmlformats.org/officeDocument/2006/relationships" xmlns:m="http://schemas.openxmlformats.org/officeDocument/2006/math" xmlns:v="urn:schemas-microsoft-com:vml" xmlns:wp14="http://schemas.microsoft.com/office/word/2010/wordprocessingDrawing" xmlns:wp="http://schemas.openxmlformats.org/drawingml/2006/wordprocessingDrawing" xmlns:w10="urn:schemas-microsoft-com:office:word" xmlns:w="http://schemas.openxmlformats.org/wordprocessingml/2006/main" xmlns:w14="http://schemas.microsoft.com/office/word/2010/wordml" xmlns:w15="http://schemas.microsoft.com/office/word/2012/wordml" xmlns:wpg="http://schemas.microsoft.com/office/word/2010/wordprocessingGroup" xmlns:wpi="http://schemas.microsoft.com/office/word/2010/wordprocessingInk" xmlns:wne="http://schemas.microsoft.com/office/word/2006/wordml" xmlns:wps="http://schemas.microsoft.com/office/word/2010/wordprocessingShape" mc:Ignorable="w14 w15 wp14">
-  <w:abstractNum w:abstractNumId="0">
+  <w:abstractNum w:abstractNumId="0" w15:restartNumberingAfterBreak="0">
     <w:nsid w:val="013B57BE"/>
     <w:multiLevelType w:val="multilevel"/>
     <w:tmpl w:val="C40A3B90"/>
@@ -1790,7 +1853,7 @@
       </w:pPr>
     </w:lvl>
   </w:abstractNum>
-  <w:abstractNum w:abstractNumId="1">
+  <w:abstractNum w:abstractNumId="1" w15:restartNumberingAfterBreak="0">
     <w:nsid w:val="01BC262C"/>
     <w:multiLevelType w:val="multilevel"/>
     <w:tmpl w:val="4538D698"/>
@@ -1903,7 +1966,7 @@
       </w:rPr>
     </w:lvl>
   </w:abstractNum>
-  <w:abstractNum w:abstractNumId="2">
+  <w:abstractNum w:abstractNumId="2" w15:restartNumberingAfterBreak="0">
     <w:nsid w:val="092F0076"/>
     <w:multiLevelType w:val="multilevel"/>
     <w:tmpl w:val="CD54A9F6"/>
@@ -2016,7 +2079,7 @@
       </w:rPr>
     </w:lvl>
   </w:abstractNum>
-  <w:abstractNum w:abstractNumId="3">
+  <w:abstractNum w:abstractNumId="3" w15:restartNumberingAfterBreak="0">
     <w:nsid w:val="4F54097D"/>
     <w:multiLevelType w:val="multilevel"/>
     <w:tmpl w:val="3E1C089E"/>
@@ -2129,7 +2192,7 @@
       </w:rPr>
     </w:lvl>
   </w:abstractNum>
-  <w:abstractNum w:abstractNumId="4">
+  <w:abstractNum w:abstractNumId="4" w15:restartNumberingAfterBreak="0">
     <w:nsid w:val="6C6936EB"/>
     <w:multiLevelType w:val="multilevel"/>
     <w:tmpl w:val="01DCCF8A"/>
@@ -2242,7 +2305,7 @@
       </w:rPr>
     </w:lvl>
   </w:abstractNum>
-  <w:abstractNum w:abstractNumId="5">
+  <w:abstractNum w:abstractNumId="5" w15:restartNumberingAfterBreak="0">
     <w:nsid w:val="706F306E"/>
     <w:multiLevelType w:val="multilevel"/>
     <w:tmpl w:val="3AF055BA"/>
@@ -2974,7 +3037,6 @@
       <w:spacing w:after="0" w:line="240" w:lineRule="auto"/>
     </w:pPr>
     <w:tblPr>
-      <w:tblInd w:w="0" w:type="dxa"/>
       <w:tblBorders>
         <w:top w:val="single" w:sz="4" w:space="0" w:color="auto"/>
         <w:left w:val="single" w:sz="4" w:space="0" w:color="auto"/>
@@ -2983,12 +3045,6 @@
         <w:insideH w:val="single" w:sz="4" w:space="0" w:color="auto"/>
         <w:insideV w:val="single" w:sz="4" w:space="0" w:color="auto"/>
       </w:tblBorders>
-      <w:tblCellMar>
-        <w:top w:w="0" w:type="dxa"/>
-        <w:left w:w="108" w:type="dxa"/>
-        <w:bottom w:w="0" w:type="dxa"/>
-        <w:right w:w="108" w:type="dxa"/>
-      </w:tblCellMar>
     </w:tblPr>
   </w:style>
   <w:style w:type="paragraph" w:styleId="Header">
@@ -3057,7 +3113,6 @@
     <w:tblPr>
       <w:tblStyleRowBandSize w:val="1"/>
       <w:tblStyleColBandSize w:val="1"/>
-      <w:tblInd w:w="0" w:type="dxa"/>
       <w:tblCellMar>
         <w:top w:w="100" w:type="dxa"/>
         <w:left w:w="100" w:type="dxa"/>
@@ -3071,7 +3126,6 @@
     <w:tblPr>
       <w:tblStyleRowBandSize w:val="1"/>
       <w:tblStyleColBandSize w:val="1"/>
-      <w:tblInd w:w="0" w:type="dxa"/>
       <w:tblCellMar>
         <w:top w:w="100" w:type="dxa"/>
         <w:left w:w="100" w:type="dxa"/>
@@ -3085,7 +3139,6 @@
     <w:tblPr>
       <w:tblStyleRowBandSize w:val="1"/>
       <w:tblStyleColBandSize w:val="1"/>
-      <w:tblInd w:w="0" w:type="dxa"/>
       <w:tblCellMar>
         <w:top w:w="100" w:type="dxa"/>
         <w:left w:w="100" w:type="dxa"/>
@@ -3418,7 +3471,7 @@
 </file>
 
 <file path=customXml/itemProps2.xml><?xml version="1.0" encoding="utf-8"?>
-<ds:datastoreItem xmlns:ds="http://schemas.openxmlformats.org/officeDocument/2006/customXml" ds:itemID="{6E35E9A3-96BF-4763-859B-0931F3F61F74}">
+<ds:datastoreItem xmlns:ds="http://schemas.openxmlformats.org/officeDocument/2006/customXml" ds:itemID="{1D59003C-F9C3-4FC4-A8F4-841D41CF7FD1}">
   <ds:schemaRefs>
     <ds:schemaRef ds:uri="http://schemas.openxmlformats.org/officeDocument/2006/bibliography"/>
   </ds:schemaRefs>

--- a/Documentation/Final project documentation.docx
+++ b/Documentation/Final project documentation.docx
@@ -1313,9 +1313,121 @@
     <w:p>
       <w:pPr>
         <w:rPr>
-          <w:rFonts w:asciiTheme="majorHAnsi" w:hAnsiTheme="majorHAnsi" w:cstheme="majorHAnsi"/>
+          <w:sz w:val="26"/>
+          <w:szCs w:val="26"/>
         </w:rPr>
       </w:pPr>
+      <w:r>
+        <w:rPr>
+          <w:sz w:val="26"/>
+          <w:szCs w:val="26"/>
+        </w:rPr>
+        <w:t xml:space="preserve">The project Library Management System aims at developing a fully functional computerized system to maintain all the day to day activity of a library. The main aim of this project is providing an easy to handle and automated Library Management System. </w:t>
+      </w:r>
+      <w:r>
+        <w:rPr>
+          <w:sz w:val="26"/>
+          <w:szCs w:val="26"/>
+        </w:rPr>
+        <w:t>Manual Library Management System involves lots of paper work as the Library information including user data, librarian data,</w:t>
+      </w:r>
+      <w:r>
+        <w:rPr>
+          <w:sz w:val="26"/>
+          <w:szCs w:val="26"/>
+        </w:rPr>
+        <w:t xml:space="preserve"> book records, among others are all documented manually. Also charging and discharging books are done manually leading to waste of time and resources from the users and library authority.</w:t>
+      </w:r>
+      <w:r>
+        <w:rPr>
+          <w:sz w:val="26"/>
+          <w:szCs w:val="26"/>
+        </w:rPr>
+        <w:t xml:space="preserve"> </w:t>
+      </w:r>
+    </w:p>
+    <w:p>
+      <w:pPr>
+        <w:rPr>
+          <w:sz w:val="26"/>
+          <w:szCs w:val="26"/>
+        </w:rPr>
+      </w:pPr>
+      <w:r>
+        <w:rPr>
+          <w:sz w:val="26"/>
+          <w:szCs w:val="26"/>
+        </w:rPr>
+        <w:t>This project has many features which are generally not available in normal Library Management Systems like facility of user login and facility of librarian login. It also has a facility of admin login through which the admin can monitor the whole system. Books and students maintenance modules are also included in this system which would keep track of the students using the library and also a detailed description about the books a library contains. With this computerized system there will be no loss of book record or member record which generally happens when a non-computerized system is used.</w:t>
+      </w:r>
+      <w:bookmarkStart w:id="8" w:name="_GoBack"/>
+      <w:bookmarkEnd w:id="8"/>
+    </w:p>
+    <w:p>
+      <w:pPr>
+        <w:rPr>
+          <w:sz w:val="26"/>
+          <w:szCs w:val="26"/>
+        </w:rPr>
+      </w:pPr>
+      <w:r>
+        <w:rPr>
+          <w:sz w:val="26"/>
+          <w:szCs w:val="26"/>
+        </w:rPr>
+        <w:t>This project also provides features and interfaces for maintaining librarian’s record, student’s record, student’s history of issue and return, reservations etc. The librarian can create, view, update and delete book details. And also he can issue the books to the students and maintain their records.</w:t>
+      </w:r>
+      <w:r>
+        <w:rPr>
+          <w:sz w:val="26"/>
+          <w:szCs w:val="26"/>
+        </w:rPr>
+        <w:t xml:space="preserve"> It shows trending book among the students too. </w:t>
+      </w:r>
+      <w:r>
+        <w:rPr>
+          <w:sz w:val="26"/>
+          <w:szCs w:val="26"/>
+        </w:rPr>
+        <w:t>Searching, adding and modifying information has been made easy, so the librarian doesn’t have to be an expert in Library administration.</w:t>
+      </w:r>
+    </w:p>
+    <w:p>
+      <w:pPr>
+        <w:rPr>
+          <w:sz w:val="26"/>
+          <w:szCs w:val="26"/>
+        </w:rPr>
+      </w:pPr>
+      <w:r>
+        <w:rPr>
+          <w:sz w:val="26"/>
+          <w:szCs w:val="26"/>
+        </w:rPr>
+        <w:t xml:space="preserve"> In this project we can maintain the late fine of students who returns the issued books after the due date. This system allows the students to view the book details, reserve books, and add books to wish list. The goal of this project is to provide simplicity as well as security and efficiency to the management. </w:t>
+      </w:r>
+      <w:r>
+        <w:rPr>
+          <w:sz w:val="26"/>
+          <w:szCs w:val="26"/>
+        </w:rPr>
+        <w:t>This system has user friendly interface, fast access to database, less errors, more storage capacity, search facilities as advantages.</w:t>
+      </w:r>
+    </w:p>
+    <w:p>
+      <w:pPr>
+        <w:rPr>
+          <w:sz w:val="26"/>
+          <w:szCs w:val="26"/>
+        </w:rPr>
+      </w:pPr>
+      <w:r>
+        <w:rPr>
+          <w:sz w:val="26"/>
+          <w:szCs w:val="26"/>
+        </w:rPr>
+        <w:t>Overall this project is being developed to help the students as well as staff of library to maintain the library in a best way and to reduce the human effort.</w:t>
+      </w:r>
     </w:p>
     <w:p>
       <w:pPr>
@@ -1323,170 +1435,6 @@
           <w:rFonts w:asciiTheme="majorHAnsi" w:hAnsiTheme="majorHAnsi" w:cstheme="majorHAnsi"/>
         </w:rPr>
       </w:pPr>
-      <w:r>
-        <w:rPr>
-          <w:rFonts w:asciiTheme="majorHAnsi" w:hAnsiTheme="majorHAnsi" w:cstheme="majorHAnsi"/>
-        </w:rPr>
-        <w:t>Library Management System is an application which refers to library systems which are</w:t>
-      </w:r>
-      <w:r>
-        <w:rPr>
-          <w:rFonts w:asciiTheme="majorHAnsi" w:hAnsiTheme="majorHAnsi" w:cstheme="majorHAnsi"/>
-        </w:rPr>
-        <w:t xml:space="preserve"> </w:t>
-      </w:r>
-      <w:r>
-        <w:rPr>
-          <w:rFonts w:asciiTheme="majorHAnsi" w:hAnsiTheme="majorHAnsi" w:cstheme="majorHAnsi"/>
-        </w:rPr>
-        <w:t>generally small or medium in size. It is used by librarian to manage the library using a</w:t>
-      </w:r>
-      <w:r>
-        <w:rPr>
-          <w:rFonts w:asciiTheme="majorHAnsi" w:hAnsiTheme="majorHAnsi" w:cstheme="majorHAnsi"/>
-        </w:rPr>
-        <w:t xml:space="preserve"> </w:t>
-      </w:r>
-      <w:r>
-        <w:rPr>
-          <w:rFonts w:asciiTheme="majorHAnsi" w:hAnsiTheme="majorHAnsi" w:cstheme="majorHAnsi"/>
-        </w:rPr>
-        <w:t xml:space="preserve">computerized system where he/she can record various transactions like issue of books, return of books, addition of new books, addition of new students etc. </w:t>
-      </w:r>
-    </w:p>
-    <w:p>
-      <w:pPr>
-        <w:rPr>
-          <w:rFonts w:asciiTheme="majorHAnsi" w:hAnsiTheme="majorHAnsi" w:cstheme="majorHAnsi"/>
-        </w:rPr>
-      </w:pPr>
-      <w:r>
-        <w:rPr>
-          <w:rFonts w:asciiTheme="majorHAnsi" w:hAnsiTheme="majorHAnsi" w:cstheme="majorHAnsi"/>
-        </w:rPr>
-        <w:t>Books and student maintenance modules are also included in this system which would keep track of the students using the library and also a detailed description about the books a library contains. With this computerized system there will be no loss of book record or member record which generally happens when a non-computerized system is used.</w:t>
-      </w:r>
-    </w:p>
-    <w:p>
-      <w:pPr>
-        <w:rPr>
-          <w:rFonts w:asciiTheme="majorHAnsi" w:hAnsiTheme="majorHAnsi" w:cstheme="majorHAnsi"/>
-        </w:rPr>
-      </w:pPr>
-      <w:r>
-        <w:rPr>
-          <w:rFonts w:asciiTheme="majorHAnsi" w:hAnsiTheme="majorHAnsi" w:cstheme="majorHAnsi"/>
-        </w:rPr>
-        <w:t>In addition, report module is also included in Library Management System. If user’s position is</w:t>
-      </w:r>
-      <w:r>
-        <w:rPr>
-          <w:rFonts w:asciiTheme="majorHAnsi" w:hAnsiTheme="majorHAnsi" w:cstheme="majorHAnsi"/>
-        </w:rPr>
-        <w:t xml:space="preserve"> a</w:t>
-      </w:r>
-      <w:r>
-        <w:rPr>
-          <w:rFonts w:asciiTheme="majorHAnsi" w:hAnsiTheme="majorHAnsi" w:cstheme="majorHAnsi"/>
-        </w:rPr>
-        <w:t xml:space="preserve">dmin, the user is able to generate different kinds of reports like lists of students registered, list of books, issue and return reports. </w:t>
-      </w:r>
-    </w:p>
-    <w:p>
-      <w:pPr>
-        <w:rPr>
-          <w:rFonts w:asciiTheme="majorHAnsi" w:hAnsiTheme="majorHAnsi" w:cstheme="majorHAnsi"/>
-        </w:rPr>
-      </w:pPr>
-      <w:r>
-        <w:rPr>
-          <w:rFonts w:asciiTheme="majorHAnsi" w:hAnsiTheme="majorHAnsi" w:cstheme="majorHAnsi"/>
-        </w:rPr>
-        <w:t>All these modules are able to help librarian to manage the library with more convenience and in more efficient way as compared to library systems which are not computerized.</w:t>
-      </w:r>
-    </w:p>
-    <w:p>
-      <w:pPr>
-        <w:rPr>
-          <w:sz w:val="24"/>
-          <w:szCs w:val="24"/>
-        </w:rPr>
-      </w:pPr>
-      <w:r>
-        <w:rPr>
-          <w:sz w:val="24"/>
-          <w:szCs w:val="24"/>
-        </w:rPr>
-        <w:t>The project Library Management System aims at developing a fully functional computerized system to maintain all the day to day activity of a library. The main aim of this project is providing an easy to handle and automated Library Management System,</w:t>
-      </w:r>
-    </w:p>
-    <w:p>
-      <w:pPr>
-        <w:rPr>
-          <w:sz w:val="24"/>
-          <w:szCs w:val="24"/>
-        </w:rPr>
-      </w:pPr>
-      <w:r>
-        <w:rPr>
-          <w:sz w:val="24"/>
-          <w:szCs w:val="24"/>
-        </w:rPr>
-        <w:t xml:space="preserve">This project also provides features and interfaces for maintaining librarian’s record, student’s record, student’s history of issue and return, reservations etc. The librarian can create, view, update and delete book details. And also he can issue the books to the students and maintain their records. In this project we can maintain the late fine of students who returns the issued books after the due date. </w:t>
-      </w:r>
-    </w:p>
-    <w:p>
-      <w:pPr>
-        <w:rPr>
-          <w:sz w:val="24"/>
-          <w:szCs w:val="24"/>
-        </w:rPr>
-      </w:pPr>
-      <w:r>
-        <w:rPr>
-          <w:sz w:val="24"/>
-          <w:szCs w:val="24"/>
-        </w:rPr>
-        <w:t xml:space="preserve">This system allows the students to view the book details, reserve books, and add books to </w:t>
-      </w:r>
-      <w:proofErr w:type="spellStart"/>
-      <w:r>
-        <w:rPr>
-          <w:sz w:val="24"/>
-          <w:szCs w:val="24"/>
-        </w:rPr>
-        <w:t>wishlist</w:t>
-      </w:r>
-      <w:proofErr w:type="spellEnd"/>
-      <w:r>
-        <w:rPr>
-          <w:sz w:val="24"/>
-          <w:szCs w:val="24"/>
-        </w:rPr>
-        <w:t>.</w:t>
-      </w:r>
-    </w:p>
-    <w:p>
-      <w:pPr>
-        <w:rPr>
-          <w:rFonts w:asciiTheme="majorHAnsi" w:eastAsiaTheme="majorEastAsia" w:hAnsiTheme="majorHAnsi" w:cstheme="majorBidi"/>
-          <w:color w:val="2E74B5" w:themeColor="accent1" w:themeShade="BF"/>
-          <w:sz w:val="26"/>
-          <w:szCs w:val="26"/>
-        </w:rPr>
-      </w:pPr>
-      <w:r>
-        <w:br w:type="page"/>
-      </w:r>
-    </w:p>
-    <w:p>
-      <w:pPr>
-        <w:rPr>
-          <w:rFonts w:asciiTheme="majorHAnsi" w:hAnsiTheme="majorHAnsi" w:cstheme="majorHAnsi"/>
-        </w:rPr>
-      </w:pPr>
-      <w:bookmarkStart w:id="8" w:name="_GoBack"/>
-      <w:bookmarkEnd w:id="8"/>
     </w:p>
     <w:p/>
     <w:p>
@@ -3471,7 +3419,7 @@
 </file>
 
 <file path=customXml/itemProps2.xml><?xml version="1.0" encoding="utf-8"?>
-<ds:datastoreItem xmlns:ds="http://schemas.openxmlformats.org/officeDocument/2006/customXml" ds:itemID="{1D59003C-F9C3-4FC4-A8F4-841D41CF7FD1}">
+<ds:datastoreItem xmlns:ds="http://schemas.openxmlformats.org/officeDocument/2006/customXml" ds:itemID="{F2746A92-9AE5-4997-925A-FC976904E8B2}">
   <ds:schemaRefs>
     <ds:schemaRef ds:uri="http://schemas.openxmlformats.org/officeDocument/2006/bibliography"/>
   </ds:schemaRefs>
